--- a/Assignment3.docx
+++ b/Assignment3.docx
@@ -250,31 +250,7 @@
         <w:rPr>
           <w:lang w:val="en-US"/>
         </w:rPr>
-        <w:t xml:space="preserve">The loss function records the 7-day average of confirmed cases from csv and </w:t>
-      </w:r>
-      <w:r>
-        <w:rPr>
-          <w:lang w:val="en-US"/>
-        </w:rPr>
-        <w:t xml:space="preserve">the </w:t>
-      </w:r>
-      <w:r>
-        <w:rPr>
-          <w:lang w:val="en-US"/>
-        </w:rPr>
-        <w:t>7-day</w:t>
-      </w:r>
-      <w:r>
-        <w:rPr>
-          <w:lang w:val="en-US"/>
-        </w:rPr>
-        <w:t xml:space="preserve"> average </w:t>
-      </w:r>
-      <w:r>
-        <w:rPr>
-          <w:lang w:val="en-US"/>
-        </w:rPr>
-        <w:t>from simulation between 16</w:t>
+        <w:t>The loss function records the 7-day average of confirmed cases from csv and the 7-day average from simulation between 16</w:t>
       </w:r>
       <w:r>
         <w:rPr>
@@ -643,14 +619,27 @@
       <w:r>
         <w:t xml:space="preserve">Figure </w:t>
       </w:r>
-      <w:fldSimple w:instr=" SEQ Figure \* ARABIC ">
-        <w:r>
-          <w:rPr>
-            <w:noProof/>
-          </w:rPr>
-          <w:t>1</w:t>
-        </w:r>
-      </w:fldSimple>
+      <w:r>
+        <w:fldChar w:fldCharType="begin"/>
+      </w:r>
+      <w:r>
+        <w:instrText xml:space="preserve"> SEQ Figure \* ARABIC </w:instrText>
+      </w:r>
+      <w:r>
+        <w:fldChar w:fldCharType="separate"/>
+      </w:r>
+      <w:r>
+        <w:rPr>
+          <w:noProof/>
+        </w:rPr>
+        <w:t>1</w:t>
+      </w:r>
+      <w:r>
+        <w:rPr>
+          <w:noProof/>
+        </w:rPr>
+        <w:fldChar w:fldCharType="end"/>
+      </w:r>
       <w:r>
         <w:t xml:space="preserve"> Between 16th March 2021 and 26th April 2021</w:t>
       </w:r>
@@ -800,14 +789,27 @@
       <w:r>
         <w:t xml:space="preserve">Figure </w:t>
       </w:r>
-      <w:fldSimple w:instr=" SEQ Figure \* ARABIC ">
-        <w:r>
-          <w:rPr>
-            <w:noProof/>
-          </w:rPr>
-          <w:t>2</w:t>
-        </w:r>
-      </w:fldSimple>
+      <w:r>
+        <w:fldChar w:fldCharType="begin"/>
+      </w:r>
+      <w:r>
+        <w:instrText xml:space="preserve"> SEQ Figure \* ARABIC </w:instrText>
+      </w:r>
+      <w:r>
+        <w:fldChar w:fldCharType="separate"/>
+      </w:r>
+      <w:r>
+        <w:rPr>
+          <w:noProof/>
+        </w:rPr>
+        <w:t>2</w:t>
+      </w:r>
+      <w:r>
+        <w:rPr>
+          <w:noProof/>
+        </w:rPr>
+        <w:fldChar w:fldCharType="end"/>
+      </w:r>
       <w:r>
         <w:t xml:space="preserve"> Susceptible each day (S)</w:t>
       </w:r>
@@ -824,19 +826,17 @@
     </w:p>
     <w:p>
       <w:pPr>
-        <w:keepNext/>
         <w:jc w:val="center"/>
       </w:pPr>
       <w:r>
         <w:rPr>
           <w:noProof/>
-          <w:lang w:val="en-US"/>
         </w:rPr>
         <w:drawing>
-          <wp:inline distT="0" distB="0" distL="0" distR="0" wp14:anchorId="094F82C6" wp14:editId="4A5893A3">
-            <wp:extent cx="3636000" cy="2887791"/>
-            <wp:effectExtent l="0" t="0" r="0" b="0"/>
-            <wp:docPr id="3" name="Picture 3" descr="Chart, line chart&#10;&#10;Description automatically generated"/>
+          <wp:inline distT="0" distB="0" distL="0" distR="0" wp14:anchorId="6A781875" wp14:editId="21461919">
+            <wp:extent cx="3758565" cy="2985135"/>
+            <wp:effectExtent l="0" t="0" r="635" b="0"/>
+            <wp:docPr id="8" name="Picture 8" descr="Chart, line chart&#10;&#10;Description automatically generated"/>
             <wp:cNvGraphicFramePr>
               <a:graphicFrameLocks xmlns:a="http://schemas.openxmlformats.org/drawingml/2006/main" noChangeAspect="1"/>
             </wp:cNvGraphicFramePr>
@@ -844,7 +844,7 @@
               <a:graphicData uri="http://schemas.openxmlformats.org/drawingml/2006/picture">
                 <pic:pic xmlns:pic="http://schemas.openxmlformats.org/drawingml/2006/picture">
                   <pic:nvPicPr>
-                    <pic:cNvPr id="3" name="Picture 3" descr="Chart, line chart&#10;&#10;Description automatically generated"/>
+                    <pic:cNvPr id="8" name="Picture 8" descr="Chart, line chart&#10;&#10;Description automatically generated"/>
                     <pic:cNvPicPr>
                       <a:picLocks noChangeAspect="1" noChangeArrowheads="1"/>
                     </pic:cNvPicPr>
@@ -865,7 +865,7 @@
                   <pic:spPr bwMode="auto">
                     <a:xfrm>
                       <a:off x="0" y="0"/>
-                      <a:ext cx="3636000" cy="2887791"/>
+                      <a:ext cx="3758565" cy="2985135"/>
                     </a:xfrm>
                     <a:prstGeom prst="rect">
                       <a:avLst/>
@@ -894,14 +894,27 @@
       <w:r>
         <w:t xml:space="preserve">Figure </w:t>
       </w:r>
-      <w:fldSimple w:instr=" SEQ Figure \* ARABIC ">
-        <w:r>
-          <w:rPr>
-            <w:noProof/>
-          </w:rPr>
-          <w:t>3</w:t>
-        </w:r>
-      </w:fldSimple>
+      <w:r>
+        <w:fldChar w:fldCharType="begin"/>
+      </w:r>
+      <w:r>
+        <w:instrText xml:space="preserve"> SEQ Figure \* ARABIC </w:instrText>
+      </w:r>
+      <w:r>
+        <w:fldChar w:fldCharType="separate"/>
+      </w:r>
+      <w:r>
+        <w:rPr>
+          <w:noProof/>
+        </w:rPr>
+        <w:t>3</w:t>
+      </w:r>
+      <w:r>
+        <w:rPr>
+          <w:noProof/>
+        </w:rPr>
+        <w:fldChar w:fldCharType="end"/>
+      </w:r>
       <w:r>
         <w:t xml:space="preserve"> cases per day (di)</w:t>
       </w:r>
@@ -927,13 +940,7 @@
           <w:lang w:eastAsia="en-GB"/>
         </w:rPr>
         <w:lastRenderedPageBreak/>
-        <w:t>Beta = beta/</w:t>
-      </w:r>
-      <w:r>
-        <w:rPr>
-          <w:lang w:eastAsia="en-GB"/>
-        </w:rPr>
-        <w:t>2</w:t>
+        <w:t>Beta = beta/2</w:t>
       </w:r>
     </w:p>
     <w:p>
@@ -960,13 +967,7 @@
         <w:rPr>
           <w:lang w:eastAsia="en-GB"/>
         </w:rPr>
-        <w:t xml:space="preserve"> September 2021 : </w:t>
-      </w:r>
-      <w:r>
-        <w:rPr>
-          <w:lang w:eastAsia="en-GB"/>
-        </w:rPr>
-        <w:t>4568</w:t>
+        <w:t xml:space="preserve"> September 2021 : 4568</w:t>
       </w:r>
     </w:p>
     <w:p>
@@ -1045,14 +1046,27 @@
       <w:r>
         <w:t xml:space="preserve">Figure </w:t>
       </w:r>
-      <w:fldSimple w:instr=" SEQ Figure \* ARABIC ">
-        <w:r>
-          <w:rPr>
-            <w:noProof/>
-          </w:rPr>
-          <w:t>4</w:t>
-        </w:r>
-      </w:fldSimple>
+      <w:r>
+        <w:fldChar w:fldCharType="begin"/>
+      </w:r>
+      <w:r>
+        <w:instrText xml:space="preserve"> SEQ Figure \* ARABIC </w:instrText>
+      </w:r>
+      <w:r>
+        <w:fldChar w:fldCharType="separate"/>
+      </w:r>
+      <w:r>
+        <w:rPr>
+          <w:noProof/>
+        </w:rPr>
+        <w:t>4</w:t>
+      </w:r>
+      <w:r>
+        <w:rPr>
+          <w:noProof/>
+        </w:rPr>
+        <w:fldChar w:fldCharType="end"/>
+      </w:r>
       <w:r>
         <w:t xml:space="preserve"> </w:t>
       </w:r>
@@ -1066,19 +1080,17 @@
     <w:p/>
     <w:p>
       <w:pPr>
-        <w:keepNext/>
         <w:jc w:val="center"/>
       </w:pPr>
       <w:r>
         <w:rPr>
-          <w:rFonts w:asciiTheme="minorHAnsi" w:eastAsia="MS Mincho" w:hAnsiTheme="minorHAnsi" w:cstheme="minorBidi"/>
           <w:noProof/>
         </w:rPr>
         <w:drawing>
-          <wp:inline distT="0" distB="0" distL="0" distR="0" wp14:anchorId="125DF81C" wp14:editId="194335F1">
+          <wp:inline distT="0" distB="0" distL="0" distR="0" wp14:anchorId="725788D7" wp14:editId="59D75EC0">
             <wp:extent cx="3704590" cy="2985135"/>
             <wp:effectExtent l="0" t="0" r="3810" b="0"/>
-            <wp:docPr id="5" name="Picture 5" descr="Chart, line chart&#10;&#10;Description automatically generated"/>
+            <wp:docPr id="9" name="Picture 9" descr="Chart, line chart&#10;&#10;Description automatically generated"/>
             <wp:cNvGraphicFramePr>
               <a:graphicFrameLocks xmlns:a="http://schemas.openxmlformats.org/drawingml/2006/main" noChangeAspect="1"/>
             </wp:cNvGraphicFramePr>
@@ -1086,7 +1098,7 @@
               <a:graphicData uri="http://schemas.openxmlformats.org/drawingml/2006/picture">
                 <pic:pic xmlns:pic="http://schemas.openxmlformats.org/drawingml/2006/picture">
                   <pic:nvPicPr>
-                    <pic:cNvPr id="5" name="Picture 5" descr="Chart, line chart&#10;&#10;Description automatically generated"/>
+                    <pic:cNvPr id="9" name="Picture 9" descr="Chart, line chart&#10;&#10;Description automatically generated"/>
                     <pic:cNvPicPr>
                       <a:picLocks noChangeAspect="1" noChangeArrowheads="1"/>
                     </pic:cNvPicPr>
@@ -1132,14 +1144,27 @@
       <w:r>
         <w:t xml:space="preserve">Figure </w:t>
       </w:r>
-      <w:fldSimple w:instr=" SEQ Figure \* ARABIC ">
-        <w:r>
-          <w:rPr>
-            <w:noProof/>
-          </w:rPr>
-          <w:t>5</w:t>
-        </w:r>
-      </w:fldSimple>
+      <w:r>
+        <w:fldChar w:fldCharType="begin"/>
+      </w:r>
+      <w:r>
+        <w:instrText xml:space="preserve"> SEQ Figure \* ARABIC </w:instrText>
+      </w:r>
+      <w:r>
+        <w:fldChar w:fldCharType="separate"/>
+      </w:r>
+      <w:r>
+        <w:rPr>
+          <w:noProof/>
+        </w:rPr>
+        <w:t>5</w:t>
+      </w:r>
+      <w:r>
+        <w:rPr>
+          <w:noProof/>
+        </w:rPr>
+        <w:fldChar w:fldCharType="end"/>
+      </w:r>
       <w:r>
         <w:t xml:space="preserve"> </w:t>
       </w:r>
@@ -1180,10 +1205,7 @@
       </w:pPr>
       <w:r>
         <w:lastRenderedPageBreak/>
-        <w:t>Beta = beta/</w:t>
-      </w:r>
-      <w:r>
-        <w:t>3</w:t>
+        <w:t>Beta = beta/3</w:t>
       </w:r>
     </w:p>
     <w:p>
@@ -1210,13 +1232,7 @@
         <w:rPr>
           <w:lang w:eastAsia="en-GB"/>
         </w:rPr>
-        <w:t xml:space="preserve"> September 2021 : </w:t>
-      </w:r>
-      <w:r>
-        <w:rPr>
-          <w:lang w:eastAsia="en-GB"/>
-        </w:rPr>
-        <w:t>0</w:t>
+        <w:t xml:space="preserve"> September 2021 : 0</w:t>
       </w:r>
     </w:p>
     <w:p>
@@ -1295,14 +1311,27 @@
       <w:r>
         <w:t xml:space="preserve">Figure </w:t>
       </w:r>
-      <w:fldSimple w:instr=" SEQ Figure \* ARABIC ">
-        <w:r>
-          <w:rPr>
-            <w:noProof/>
-          </w:rPr>
-          <w:t>6</w:t>
-        </w:r>
-      </w:fldSimple>
+      <w:r>
+        <w:fldChar w:fldCharType="begin"/>
+      </w:r>
+      <w:r>
+        <w:instrText xml:space="preserve"> SEQ Figure \* ARABIC </w:instrText>
+      </w:r>
+      <w:r>
+        <w:fldChar w:fldCharType="separate"/>
+      </w:r>
+      <w:r>
+        <w:rPr>
+          <w:noProof/>
+        </w:rPr>
+        <w:t>6</w:t>
+      </w:r>
+      <w:r>
+        <w:rPr>
+          <w:noProof/>
+        </w:rPr>
+        <w:fldChar w:fldCharType="end"/>
+      </w:r>
       <w:r>
         <w:t xml:space="preserve"> </w:t>
       </w:r>
@@ -1321,19 +1350,17 @@
     </w:p>
     <w:p>
       <w:pPr>
-        <w:keepNext/>
         <w:jc w:val="center"/>
       </w:pPr>
       <w:r>
         <w:rPr>
-          <w:rFonts w:asciiTheme="minorHAnsi" w:eastAsia="MS Mincho" w:hAnsiTheme="minorHAnsi" w:cstheme="minorBidi"/>
           <w:noProof/>
         </w:rPr>
         <w:drawing>
-          <wp:inline distT="0" distB="0" distL="0" distR="0" wp14:anchorId="6894368D" wp14:editId="4F99688C">
+          <wp:inline distT="0" distB="0" distL="0" distR="0" wp14:anchorId="0E8F4C9D" wp14:editId="30934FE0">
             <wp:extent cx="3704590" cy="2985135"/>
             <wp:effectExtent l="0" t="0" r="3810" b="0"/>
-            <wp:docPr id="7" name="Picture 7" descr="Chart, line chart&#10;&#10;Description automatically generated"/>
+            <wp:docPr id="12" name="Picture 12" descr="Chart, line chart&#10;&#10;Description automatically generated"/>
             <wp:cNvGraphicFramePr>
               <a:graphicFrameLocks xmlns:a="http://schemas.openxmlformats.org/drawingml/2006/main" noChangeAspect="1"/>
             </wp:cNvGraphicFramePr>
@@ -1341,7 +1368,7 @@
               <a:graphicData uri="http://schemas.openxmlformats.org/drawingml/2006/picture">
                 <pic:pic xmlns:pic="http://schemas.openxmlformats.org/drawingml/2006/picture">
                   <pic:nvPicPr>
-                    <pic:cNvPr id="7" name="Picture 7" descr="Chart, line chart&#10;&#10;Description automatically generated"/>
+                    <pic:cNvPr id="12" name="Picture 12" descr="Chart, line chart&#10;&#10;Description automatically generated"/>
                     <pic:cNvPicPr>
                       <a:picLocks noChangeAspect="1" noChangeArrowheads="1"/>
                     </pic:cNvPicPr>
@@ -1387,14 +1414,27 @@
       <w:r>
         <w:t xml:space="preserve">Figure </w:t>
       </w:r>
-      <w:fldSimple w:instr=" SEQ Figure \* ARABIC ">
-        <w:r>
-          <w:rPr>
-            <w:noProof/>
-          </w:rPr>
-          <w:t>7</w:t>
-        </w:r>
-      </w:fldSimple>
+      <w:r>
+        <w:fldChar w:fldCharType="begin"/>
+      </w:r>
+      <w:r>
+        <w:instrText xml:space="preserve"> SEQ Figure \* ARABIC </w:instrText>
+      </w:r>
+      <w:r>
+        <w:fldChar w:fldCharType="separate"/>
+      </w:r>
+      <w:r>
+        <w:rPr>
+          <w:noProof/>
+        </w:rPr>
+        <w:t>7</w:t>
+      </w:r>
+      <w:r>
+        <w:rPr>
+          <w:noProof/>
+        </w:rPr>
+        <w:fldChar w:fldCharType="end"/>
+      </w:r>
       <w:r>
         <w:t xml:space="preserve"> </w:t>
       </w:r>
@@ -1456,10 +1496,7 @@
         <w:t>th</w:t>
       </w:r>
       <w:r>
-        <w:t xml:space="preserve"> September 2021 : </w:t>
-      </w:r>
-      <w:r>
-        <w:t>316556</w:t>
+        <w:t xml:space="preserve"> September 2021 : 316556</w:t>
       </w:r>
     </w:p>
     <w:p>
@@ -1544,14 +1581,27 @@
       <w:r>
         <w:t xml:space="preserve">Figure </w:t>
       </w:r>
-      <w:fldSimple w:instr=" SEQ Figure \* ARABIC ">
-        <w:r>
-          <w:rPr>
-            <w:noProof/>
-          </w:rPr>
-          <w:t>8</w:t>
-        </w:r>
-      </w:fldSimple>
+      <w:r>
+        <w:fldChar w:fldCharType="begin"/>
+      </w:r>
+      <w:r>
+        <w:instrText xml:space="preserve"> SEQ Figure \* ARABIC </w:instrText>
+      </w:r>
+      <w:r>
+        <w:fldChar w:fldCharType="separate"/>
+      </w:r>
+      <w:r>
+        <w:rPr>
+          <w:noProof/>
+        </w:rPr>
+        <w:t>8</w:t>
+      </w:r>
+      <w:r>
+        <w:rPr>
+          <w:noProof/>
+        </w:rPr>
+        <w:fldChar w:fldCharType="end"/>
+      </w:r>
       <w:r>
         <w:t xml:space="preserve"> </w:t>
       </w:r>
@@ -1569,19 +1619,17 @@
     </w:p>
     <w:p>
       <w:pPr>
-        <w:keepNext/>
         <w:jc w:val="center"/>
       </w:pPr>
       <w:r>
         <w:rPr>
           <w:noProof/>
-          <w:lang w:val="en-US" w:eastAsia="en-US"/>
         </w:rPr>
         <w:drawing>
-          <wp:inline distT="0" distB="0" distL="0" distR="0" wp14:anchorId="7DDB9B0F" wp14:editId="0A56B018">
+          <wp:inline distT="0" distB="0" distL="0" distR="0" wp14:anchorId="0745190F" wp14:editId="7B90C3C4">
             <wp:extent cx="3818890" cy="2985135"/>
             <wp:effectExtent l="0" t="0" r="3810" b="0"/>
-            <wp:docPr id="11" name="Picture 11" descr="Chart, line chart&#10;&#10;Description automatically generated"/>
+            <wp:docPr id="13" name="Picture 13" descr="Chart, line chart&#10;&#10;Description automatically generated"/>
             <wp:cNvGraphicFramePr>
               <a:graphicFrameLocks xmlns:a="http://schemas.openxmlformats.org/drawingml/2006/main" noChangeAspect="1"/>
             </wp:cNvGraphicFramePr>
@@ -1589,7 +1637,7 @@
               <a:graphicData uri="http://schemas.openxmlformats.org/drawingml/2006/picture">
                 <pic:pic xmlns:pic="http://schemas.openxmlformats.org/drawingml/2006/picture">
                   <pic:nvPicPr>
-                    <pic:cNvPr id="11" name="Picture 11" descr="Chart, line chart&#10;&#10;Description automatically generated"/>
+                    <pic:cNvPr id="13" name="Picture 13" descr="Chart, line chart&#10;&#10;Description automatically generated"/>
                     <pic:cNvPicPr>
                       <a:picLocks noChangeAspect="1" noChangeArrowheads="1"/>
                     </pic:cNvPicPr>
@@ -1635,14 +1683,27 @@
       <w:r>
         <w:t xml:space="preserve">Figure </w:t>
       </w:r>
-      <w:fldSimple w:instr=" SEQ Figure \* ARABIC ">
-        <w:r>
-          <w:rPr>
-            <w:noProof/>
-          </w:rPr>
-          <w:t>9</w:t>
-        </w:r>
-      </w:fldSimple>
+      <w:r>
+        <w:fldChar w:fldCharType="begin"/>
+      </w:r>
+      <w:r>
+        <w:instrText xml:space="preserve"> SEQ Figure \* ARABIC </w:instrText>
+      </w:r>
+      <w:r>
+        <w:fldChar w:fldCharType="separate"/>
+      </w:r>
+      <w:r>
+        <w:rPr>
+          <w:noProof/>
+        </w:rPr>
+        <w:t>9</w:t>
+      </w:r>
+      <w:r>
+        <w:rPr>
+          <w:noProof/>
+        </w:rPr>
+        <w:fldChar w:fldCharType="end"/>
+      </w:r>
       <w:r>
         <w:t xml:space="preserve"> Infected per day (di)</w:t>
       </w:r>
